--- a/report.docx
+++ b/report.docx
@@ -2487,31 +2487,22 @@
     </w:p>
     <w:p>
       <w:pPr>
-        <w:pStyle w:val="17"/>
-        <w:numPr>
-          <w:ilvl w:val="0"/>
-          <w:numId w:val="0"/>
-        </w:numPr>
-        <w:snapToGrid w:val="0"/>
-        <w:spacing w:line="480" w:lineRule="auto"/>
-        <w:ind w:left="360" w:leftChars="0"/>
-        <w:jc w:val="both"/>
-        <w:rPr>
-          <w:rFonts w:hint="eastAsia" w:ascii="Times New Roman" w:hAnsi="Times New Roman" w:cs="Times New Roman"/>
-          <w:b w:val="0"/>
-          <w:bCs/>
-          <w:sz w:val="21"/>
-          <w:szCs w:val="21"/>
+        <w:snapToGrid w:val="0"/>
+        <w:spacing w:line="480" w:lineRule="auto"/>
+        <w:ind w:firstLine="720"/>
+        <w:contextualSpacing/>
+        <w:rPr>
+          <w:rFonts w:hint="eastAsia" w:ascii="Times New Roman" w:hAnsi="Times New Roman" w:cs="Times New Roman"/>
+          <w:sz w:val="24"/>
+          <w:szCs w:val="24"/>
           <w:lang w:val="en-US" w:eastAsia="zh-CN"/>
         </w:rPr>
       </w:pPr>
       <w:r>
         <w:rPr>
           <w:rFonts w:hint="eastAsia" w:ascii="Times New Roman" w:hAnsi="Times New Roman" w:cs="Times New Roman"/>
-          <w:b w:val="0"/>
-          <w:bCs/>
-          <w:sz w:val="21"/>
-          <w:szCs w:val="21"/>
+          <w:sz w:val="24"/>
+          <w:szCs w:val="24"/>
           <w:lang w:val="en-US" w:eastAsia="zh-CN"/>
         </w:rPr>
         <w:t>We can use a 4*4 table to express this.Each square represents a Gene.In this problem,we uesd BitGene.</w:t>
@@ -2519,95 +2510,68 @@
     </w:p>
     <w:p>
       <w:pPr>
-        <w:pStyle w:val="17"/>
-        <w:numPr>
-          <w:ilvl w:val="0"/>
-          <w:numId w:val="0"/>
-        </w:numPr>
-        <w:snapToGrid w:val="0"/>
-        <w:spacing w:line="480" w:lineRule="auto"/>
-        <w:ind w:left="360" w:leftChars="0"/>
-        <w:jc w:val="both"/>
-        <w:rPr>
-          <w:rFonts w:hint="eastAsia" w:ascii="Times New Roman" w:hAnsi="Times New Roman" w:cs="Times New Roman"/>
-          <w:b w:val="0"/>
-          <w:bCs/>
-          <w:sz w:val="21"/>
-          <w:szCs w:val="21"/>
+        <w:snapToGrid w:val="0"/>
+        <w:spacing w:line="480" w:lineRule="auto"/>
+        <w:ind w:firstLine="720"/>
+        <w:contextualSpacing/>
+        <w:rPr>
+          <w:rFonts w:hint="eastAsia" w:ascii="Times New Roman" w:hAnsi="Times New Roman" w:cs="Times New Roman"/>
+          <w:sz w:val="24"/>
+          <w:szCs w:val="24"/>
           <w:lang w:val="en-US" w:eastAsia="zh-CN"/>
         </w:rPr>
       </w:pPr>
       <w:r>
         <w:rPr>
           <w:rFonts w:hint="eastAsia" w:ascii="Times New Roman" w:hAnsi="Times New Roman" w:cs="Times New Roman"/>
-          <w:b w:val="0"/>
-          <w:bCs/>
-          <w:sz w:val="21"/>
-          <w:szCs w:val="21"/>
+          <w:sz w:val="24"/>
+          <w:szCs w:val="24"/>
           <w:lang w:val="en-US" w:eastAsia="zh-CN"/>
         </w:rPr>
-        <w:t>Genotype&lt;BitGene&gt; genotype=Genotype.of(BitChromosome.of(tableLength*tableLength));</w:t>
-      </w:r>
-    </w:p>
-    <w:p>
-      <w:pPr>
-        <w:pStyle w:val="17"/>
-        <w:numPr>
-          <w:ilvl w:val="0"/>
-          <w:numId w:val="0"/>
-        </w:numPr>
-        <w:snapToGrid w:val="0"/>
-        <w:spacing w:line="480" w:lineRule="auto"/>
-        <w:ind w:left="360" w:leftChars="0"/>
-        <w:jc w:val="both"/>
+        <w:t>Genotype&lt;BitGene&gt;genotype=Genotype.of(BitChromosome.of(tableLength*tableLength));</w:t>
+      </w:r>
+    </w:p>
+    <w:p>
+      <w:pPr>
+        <w:snapToGrid w:val="0"/>
+        <w:spacing w:line="480" w:lineRule="auto"/>
+        <w:ind w:firstLine="720"/>
+        <w:contextualSpacing/>
         <w:rPr>
           <w:rFonts w:hint="default" w:ascii="Times New Roman" w:hAnsi="Times New Roman" w:cs="Times New Roman"/>
-          <w:b w:val="0"/>
-          <w:bCs/>
-          <w:sz w:val="21"/>
-          <w:szCs w:val="21"/>
+          <w:sz w:val="24"/>
+          <w:szCs w:val="24"/>
           <w:lang w:val="en-US" w:eastAsia="zh-CN"/>
         </w:rPr>
       </w:pPr>
       <w:r>
         <w:rPr>
           <w:rFonts w:hint="eastAsia" w:ascii="Times New Roman" w:hAnsi="Times New Roman" w:cs="Times New Roman"/>
-          <w:b w:val="0"/>
-          <w:bCs/>
-          <w:sz w:val="21"/>
-          <w:szCs w:val="21"/>
+          <w:sz w:val="24"/>
+          <w:szCs w:val="24"/>
           <w:lang w:val="en-US" w:eastAsia="zh-CN"/>
         </w:rPr>
-        <w:t>So 0 represents that the cell is dead and  1 represents that the cell is alive.The  funtion  is to generate bits, generate the entire genotype, and set the length and width of the table. The total length is the square of the tablelength, which constitutes the genotype.</w:t>
-      </w:r>
-    </w:p>
-    <w:p>
-      <w:pPr>
-        <w:pStyle w:val="17"/>
-        <w:numPr>
-          <w:ilvl w:val="0"/>
-          <w:numId w:val="0"/>
-        </w:numPr>
-        <w:snapToGrid w:val="0"/>
-        <w:spacing w:line="480" w:lineRule="auto"/>
-        <w:ind w:left="360" w:leftChars="0"/>
-        <w:jc w:val="both"/>
+        <w:t>0 represents that the cell is dead and  1 represents that the cell is alive.The  funtion  is to generate bits, generate the entire genotype, and set the length and width of the table. The total length is the square of the tablelength, which constitutes the genotype.</w:t>
+      </w:r>
+    </w:p>
+    <w:p>
+      <w:pPr>
+        <w:snapToGrid w:val="0"/>
+        <w:spacing w:line="480" w:lineRule="auto"/>
+        <w:ind w:firstLine="720"/>
+        <w:contextualSpacing/>
         <w:rPr>
           <w:rFonts w:hint="default" w:ascii="Times New Roman" w:hAnsi="Times New Roman" w:cs="Times New Roman"/>
-          <w:b w:val="0"/>
-          <w:bCs/>
-          <w:sz w:val="21"/>
-          <w:szCs w:val="21"/>
+          <w:sz w:val="24"/>
+          <w:szCs w:val="24"/>
           <w:lang w:val="en-US" w:eastAsia="zh-CN"/>
         </w:rPr>
       </w:pPr>
       <w:r>
         <w:rPr>
           <w:rFonts w:hint="eastAsia" w:ascii="Times New Roman" w:hAnsi="Times New Roman" w:cs="Times New Roman"/>
-          <w:b w:val="0"/>
-          <w:bCs/>
-          <w:sz w:val="21"/>
-          <w:szCs w:val="21"/>
+          <w:sz w:val="24"/>
+          <w:szCs w:val="24"/>
           <w:lang w:val="en-US" w:eastAsia="zh-CN"/>
         </w:rPr>
         <w:t xml:space="preserve">Expression function: </w:t>
@@ -2615,10 +2579,8 @@
       <w:r>
         <w:rPr>
           <w:rFonts w:hint="default" w:ascii="Times New Roman" w:hAnsi="Times New Roman" w:cs="Times New Roman"/>
-          <w:b w:val="0"/>
-          <w:bCs/>
-          <w:sz w:val="21"/>
-          <w:szCs w:val="21"/>
+          <w:sz w:val="24"/>
+          <w:szCs w:val="24"/>
           <w:lang w:val="en-US" w:eastAsia="zh-CN"/>
         </w:rPr>
         <w:t>Th</w:t>
@@ -2626,10 +2588,8 @@
       <w:r>
         <w:rPr>
           <w:rFonts w:hint="eastAsia" w:ascii="Times New Roman" w:hAnsi="Times New Roman" w:cs="Times New Roman"/>
-          <w:b w:val="0"/>
-          <w:bCs/>
-          <w:sz w:val="21"/>
-          <w:szCs w:val="21"/>
+          <w:sz w:val="24"/>
+          <w:szCs w:val="24"/>
           <w:lang w:val="en-US" w:eastAsia="zh-CN"/>
         </w:rPr>
         <w:t>is</w:t>
@@ -2637,10 +2597,8 @@
       <w:r>
         <w:rPr>
           <w:rFonts w:hint="default" w:ascii="Times New Roman" w:hAnsi="Times New Roman" w:cs="Times New Roman"/>
-          <w:b w:val="0"/>
-          <w:bCs/>
-          <w:sz w:val="21"/>
-          <w:szCs w:val="21"/>
+          <w:sz w:val="24"/>
+          <w:szCs w:val="24"/>
           <w:lang w:val="en-US" w:eastAsia="zh-CN"/>
         </w:rPr>
         <w:t xml:space="preserve"> function  is to convert the genotype into the initial pattern</w:t>
@@ -2648,10 +2606,8 @@
       <w:r>
         <w:rPr>
           <w:rFonts w:hint="eastAsia" w:ascii="Times New Roman" w:hAnsi="Times New Roman" w:cs="Times New Roman"/>
-          <w:b w:val="0"/>
-          <w:bCs/>
-          <w:sz w:val="21"/>
-          <w:szCs w:val="21"/>
+          <w:sz w:val="24"/>
+          <w:szCs w:val="24"/>
           <w:lang w:val="en-US" w:eastAsia="zh-CN"/>
         </w:rPr>
         <w:t>.If the cell is alive,</w:t>
@@ -2659,31 +2615,22 @@
     </w:p>
     <w:p>
       <w:pPr>
-        <w:pStyle w:val="17"/>
-        <w:numPr>
-          <w:ilvl w:val="0"/>
-          <w:numId w:val="0"/>
-        </w:numPr>
-        <w:snapToGrid w:val="0"/>
-        <w:spacing w:line="480" w:lineRule="auto"/>
-        <w:ind w:left="360" w:leftChars="0"/>
-        <w:jc w:val="both"/>
-        <w:rPr>
-          <w:rFonts w:hint="eastAsia" w:ascii="Times New Roman" w:hAnsi="Times New Roman" w:cs="Times New Roman"/>
-          <w:b w:val="0"/>
-          <w:bCs/>
-          <w:sz w:val="21"/>
-          <w:szCs w:val="21"/>
+        <w:snapToGrid w:val="0"/>
+        <w:spacing w:line="480" w:lineRule="auto"/>
+        <w:ind w:firstLine="720"/>
+        <w:contextualSpacing/>
+        <w:rPr>
+          <w:rFonts w:hint="eastAsia" w:ascii="Times New Roman" w:hAnsi="Times New Roman" w:cs="Times New Roman"/>
+          <w:sz w:val="24"/>
+          <w:szCs w:val="24"/>
           <w:lang w:val="en-US" w:eastAsia="zh-CN"/>
         </w:rPr>
       </w:pPr>
       <w:r>
         <w:rPr>
           <w:rFonts w:hint="eastAsia" w:ascii="Times New Roman" w:hAnsi="Times New Roman" w:cs="Times New Roman"/>
-          <w:b w:val="0"/>
-          <w:bCs/>
-          <w:sz w:val="21"/>
-          <w:szCs w:val="21"/>
+          <w:sz w:val="24"/>
+          <w:szCs w:val="24"/>
           <w:lang w:val="en-US" w:eastAsia="zh-CN"/>
         </w:rPr>
         <w:t xml:space="preserve">The abscissa x represents the number of bits in the chromosome. </w:t>
@@ -2769,44 +2716,36 @@
         <w:ind w:left="360" w:leftChars="0"/>
         <w:jc w:val="both"/>
         <w:rPr>
-          <w:rFonts w:hint="eastAsia" w:ascii="Times New Roman" w:hAnsi="Times New Roman" w:cs="Times New Roman"/>
-          <w:b w:val="0"/>
-          <w:bCs/>
-          <w:sz w:val="21"/>
-          <w:szCs w:val="21"/>
-          <w:lang w:val="en-US" w:eastAsia="zh-CN"/>
-        </w:rPr>
-      </w:pPr>
-      <w:r>
-        <w:rPr>
-          <w:rFonts w:hint="eastAsia" w:ascii="Times New Roman" w:hAnsi="Times New Roman" w:cs="Times New Roman"/>
-          <w:b w:val="0"/>
-          <w:bCs/>
-          <w:sz w:val="21"/>
-          <w:szCs w:val="21"/>
-          <w:lang w:val="en-US" w:eastAsia="zh-CN"/>
+          <w:rFonts w:hint="eastAsia" w:ascii="Times New Roman" w:hAnsi="Times New Roman" w:cs="Times New Roman" w:eastAsiaTheme="minorEastAsia"/>
+          <w:sz w:val="24"/>
+          <w:szCs w:val="24"/>
+          <w:lang w:val="en-US" w:eastAsia="zh-CN" w:bidi="ar-SA"/>
+        </w:rPr>
+      </w:pPr>
+      <w:r>
+        <w:rPr>
+          <w:rFonts w:hint="eastAsia" w:ascii="Times New Roman" w:hAnsi="Times New Roman" w:cs="Times New Roman" w:eastAsiaTheme="minorEastAsia"/>
+          <w:sz w:val="24"/>
+          <w:szCs w:val="24"/>
+          <w:lang w:val="en-US" w:eastAsia="zh-CN" w:bidi="ar-SA"/>
         </w:rPr>
         <w:t xml:space="preserve">Fitness funtion:The </w:t>
       </w:r>
       <w:r>
         <w:rPr>
-          <w:rFonts w:hint="default" w:ascii="Times New Roman" w:hAnsi="Times New Roman" w:cs="Times New Roman"/>
-          <w:b w:val="0"/>
-          <w:bCs/>
-          <w:sz w:val="21"/>
-          <w:szCs w:val="21"/>
-          <w:lang w:val="en-US" w:eastAsia="zh-CN"/>
+          <w:rFonts w:hint="default" w:ascii="Times New Roman" w:hAnsi="Times New Roman" w:cs="Times New Roman" w:eastAsiaTheme="minorEastAsia"/>
+          <w:sz w:val="24"/>
+          <w:szCs w:val="24"/>
+          <w:lang w:val="en-US" w:eastAsia="zh-CN" w:bidi="ar-SA"/>
         </w:rPr>
         <w:t>initial population given is 1000</w:t>
       </w:r>
       <w:r>
         <w:rPr>
-          <w:rFonts w:hint="eastAsia" w:ascii="Times New Roman" w:hAnsi="Times New Roman" w:cs="Times New Roman"/>
-          <w:b w:val="0"/>
-          <w:bCs/>
-          <w:sz w:val="21"/>
-          <w:szCs w:val="21"/>
-          <w:lang w:val="en-US" w:eastAsia="zh-CN"/>
+          <w:rFonts w:hint="eastAsia" w:ascii="Times New Roman" w:hAnsi="Times New Roman" w:cs="Times New Roman" w:eastAsiaTheme="minorEastAsia"/>
+          <w:sz w:val="24"/>
+          <w:szCs w:val="24"/>
+          <w:lang w:val="en-US" w:eastAsia="zh-CN" w:bidi="ar-SA"/>
         </w:rPr>
         <w:t>.This funtion is to select the initial pattern that can run to 1000 generations,which is also the pattern we want to find.</w:t>
       </w:r>
@@ -2891,25 +2830,23 @@
         <w:ind w:left="360" w:leftChars="0"/>
         <w:jc w:val="both"/>
         <w:rPr>
-          <w:rFonts w:hint="default" w:ascii="Times New Roman" w:hAnsi="Times New Roman" w:cs="Times New Roman"/>
-          <w:b w:val="0"/>
-          <w:bCs/>
-          <w:sz w:val="21"/>
-          <w:szCs w:val="21"/>
-          <w:lang w:val="en-US" w:eastAsia="zh-CN"/>
-        </w:rPr>
-      </w:pPr>
-      <w:r>
-        <w:rPr>
-          <w:rFonts w:hint="eastAsia" w:ascii="Times New Roman" w:hAnsi="Times New Roman" w:cs="Times New Roman"/>
-          <w:b w:val="0"/>
-          <w:bCs/>
-          <w:sz w:val="21"/>
-          <w:szCs w:val="21"/>
-          <w:lang w:val="en-US" w:eastAsia="zh-CN"/>
+          <w:rFonts w:hint="default" w:ascii="Times New Roman" w:hAnsi="Times New Roman" w:cs="Times New Roman" w:eastAsiaTheme="minorEastAsia"/>
+          <w:sz w:val="24"/>
+          <w:szCs w:val="24"/>
+          <w:lang w:val="en-US" w:eastAsia="zh-CN" w:bidi="ar-SA"/>
+        </w:rPr>
+      </w:pPr>
+      <w:r>
+        <w:rPr>
+          <w:rFonts w:hint="eastAsia" w:ascii="Times New Roman" w:hAnsi="Times New Roman" w:cs="Times New Roman" w:eastAsiaTheme="minorEastAsia"/>
+          <w:sz w:val="24"/>
+          <w:szCs w:val="24"/>
+          <w:lang w:val="en-US" w:eastAsia="zh-CN" w:bidi="ar-SA"/>
         </w:rPr>
         <w:t>Mutation function,Candidate selection function and Genetic algorithm library code we used the code library from Jenetics. And the initial pattern is randomly generated using the library in jenetics.</w:t>
       </w:r>
+      <w:bookmarkStart w:id="1" w:name="_GoBack"/>
+      <w:bookmarkEnd w:id="1"/>
     </w:p>
     <w:p>
       <w:pPr>
@@ -2959,29 +2896,31 @@
     </w:p>
     <w:p>
       <w:pPr>
-        <w:widowControl/>
-        <w:snapToGrid w:val="0"/>
-        <w:spacing w:line="480" w:lineRule="auto"/>
-        <w:ind w:firstLine="720"/>
-        <w:contextualSpacing/>
+        <w:pStyle w:val="17"/>
+        <w:numPr>
+          <w:ilvl w:val="0"/>
+          <w:numId w:val="0"/>
+        </w:numPr>
+        <w:snapToGrid w:val="0"/>
+        <w:spacing w:line="480" w:lineRule="auto"/>
+        <w:ind w:left="360" w:leftChars="0"/>
+        <w:jc w:val="both"/>
         <w:rPr>
           <w:rFonts w:hint="default" w:ascii="Times New Roman" w:hAnsi="Times New Roman" w:cs="Times New Roman" w:eastAsiaTheme="minorEastAsia"/>
           <w:sz w:val="24"/>
           <w:szCs w:val="24"/>
-          <w:lang w:val="en-US" w:eastAsia="zh-CN"/>
-        </w:rPr>
-      </w:pPr>
-      <w:r>
-        <w:rPr>
-          <w:rFonts w:hint="eastAsia" w:ascii="Times New Roman" w:hAnsi="Times New Roman" w:cs="Times New Roman"/>
-          <w:sz w:val="24"/>
-          <w:szCs w:val="24"/>
-          <w:lang w:val="en-US" w:eastAsia="zh-CN"/>
+          <w:lang w:val="en-US" w:eastAsia="zh-CN" w:bidi="ar-SA"/>
+        </w:rPr>
+      </w:pPr>
+      <w:r>
+        <w:rPr>
+          <w:rFonts w:hint="eastAsia" w:ascii="Times New Roman" w:hAnsi="Times New Roman" w:cs="Times New Roman" w:eastAsiaTheme="minorEastAsia"/>
+          <w:sz w:val="24"/>
+          <w:szCs w:val="24"/>
+          <w:lang w:val="en-US" w:eastAsia="zh-CN" w:bidi="ar-SA"/>
         </w:rPr>
         <w:t>Through this program,we can find relatively good and excellent inital pattern.</w:t>
       </w:r>
-      <w:bookmarkStart w:id="1" w:name="_GoBack"/>
-      <w:bookmarkEnd w:id="1"/>
     </w:p>
     <w:p>
       <w:pPr>
